--- a/templates/research_Cover.docx
+++ b/templates/research_Cover.docx
@@ -7,75 +7,49 @@
         <w:pStyle w:val="Title"/>
         <w:rPr>
           <w:rStyle w:val="BookTitle"/>
-          <w:rFonts w:ascii="Times New Roman" w:hAnsi="Times New Roman" w:cs="Times New Roman"/>
           <w:b/>
           <w:bCs w:val="0"/>
-          <w:i w:val="0"/>
           <w:iCs w:val="0"/>
           <w:spacing w:val="-10"/>
-          <w:sz w:val="24"/>
-          <w:szCs w:val="24"/>
+          <w:sz w:val="22"/>
         </w:rPr>
       </w:pPr>
       <w:bookmarkStart w:id="0" w:name="_Toc72872864"/>
       <w:r>
         <w:rPr>
           <w:rStyle w:val="BookTitle"/>
-          <w:rFonts w:ascii="Times New Roman" w:hAnsi="Times New Roman" w:cs="Times New Roman"/>
           <w:b/>
           <w:bCs w:val="0"/>
-          <w:i w:val="0"/>
           <w:iCs w:val="0"/>
           <w:spacing w:val="-10"/>
-          <w:sz w:val="24"/>
-          <w:szCs w:val="24"/>
+          <w:sz w:val="22"/>
         </w:rPr>
         <w:t>{{</w:t>
       </w:r>
       <w:bookmarkEnd w:id="0"/>
+      <w:proofErr w:type="spellStart"/>
       <w:r>
         <w:rPr>
           <w:rStyle w:val="BookTitle"/>
-          <w:rFonts w:ascii="Times New Roman" w:hAnsi="Times New Roman" w:cs="Times New Roman"/>
           <w:b/>
           <w:bCs w:val="0"/>
-          <w:i w:val="0"/>
           <w:iCs w:val="0"/>
           <w:spacing w:val="-10"/>
           <w:sz w:val="22"/>
-          <w:szCs w:val="22"/>
-        </w:rPr>
-        <w:t>projec</w:t>
-      </w:r>
-      <w:bookmarkStart w:id="1" w:name="_GoBack"/>
-      <w:bookmarkEnd w:id="1"/>
+        </w:rPr>
+        <w:t>project_title</w:t>
+      </w:r>
+      <w:proofErr w:type="spellEnd"/>
       <w:r>
         <w:rPr>
           <w:rStyle w:val="BookTitle"/>
-          <w:rFonts w:ascii="Times New Roman" w:hAnsi="Times New Roman" w:cs="Times New Roman"/>
           <w:b/>
           <w:bCs w:val="0"/>
-          <w:i w:val="0"/>
           <w:iCs w:val="0"/>
           <w:spacing w:val="-10"/>
           <w:sz w:val="22"/>
-          <w:szCs w:val="22"/>
-        </w:rPr>
-        <w:t>t</w:t>
-      </w:r>
-      <w:r>
-        <w:rPr>
-          <w:rStyle w:val="BookTitle"/>
-          <w:rFonts w:ascii="Times New Roman" w:hAnsi="Times New Roman" w:cs="Times New Roman"/>
-          <w:b/>
-          <w:bCs w:val="0"/>
-          <w:i w:val="0"/>
-          <w:iCs w:val="0"/>
-          <w:spacing w:val="-10"/>
-          <w:sz w:val="24"/>
-          <w:szCs w:val="24"/>
-        </w:rPr>
-        <w:t>_title}}</w:t>
+        </w:rPr>
+        <w:t>}}</w:t>
       </w:r>
     </w:p>
     <w:p>
@@ -347,75 +321,101 @@
     </w:p>
     <w:p>
       <w:pPr>
-        <w:spacing w:after="112" w:line="276" w:lineRule="auto"/>
-        <w:ind w:left="52" w:firstLine="0"/>
-        <w:jc w:val="left"/>
-        <w:rPr>
-          <w:sz w:val="22"/>
-        </w:rPr>
-      </w:pPr>
-      <w:r>
-        <w:rPr>
-          <w:sz w:val="22"/>
-        </w:rPr>
+        <w:spacing w:line="480" w:lineRule="auto"/>
+        <w:jc w:val="center"/>
+      </w:pPr>
+      <w:r>
+        <w:t xml:space="preserve">{% for </w:t>
+      </w:r>
+      <w:proofErr w:type="spellStart"/>
+      <w:r>
+        <w:t>i</w:t>
+      </w:r>
+      <w:proofErr w:type="spellEnd"/>
+      <w:r>
+        <w:t xml:space="preserve"> in </w:t>
+      </w:r>
+      <w:proofErr w:type="gramStart"/>
+      <w:r>
+        <w:t>range(</w:t>
+      </w:r>
+      <w:proofErr w:type="spellStart"/>
+      <w:proofErr w:type="gramEnd"/>
+      <w:r>
+        <w:t>project_authors</w:t>
+      </w:r>
+      <w:r>
+        <w:t>|length</w:t>
+      </w:r>
+      <w:proofErr w:type="spellEnd"/>
+      <w:r>
+        <w:t xml:space="preserve">) </w:t>
+      </w:r>
+      <w:r>
+        <w:t>%}</w:t>
+      </w:r>
+      <w:r>
         <w:t xml:space="preserve"> </w:t>
       </w:r>
-    </w:p>
-    <w:p>
-      <w:pPr>
-        <w:spacing w:after="114" w:line="276" w:lineRule="auto"/>
-        <w:ind w:left="0"/>
-        <w:jc w:val="center"/>
-        <w:rPr>
-          <w:sz w:val="22"/>
-        </w:rPr>
-      </w:pPr>
-      <w:r>
-        <w:rPr>
-          <w:sz w:val="22"/>
-        </w:rPr>
+      <w:r>
         <w:t>{{</w:t>
       </w:r>
       <w:proofErr w:type="spellStart"/>
       <w:r>
-        <w:rPr>
-          <w:sz w:val="22"/>
-        </w:rPr>
         <w:t>project_author</w:t>
       </w:r>
+      <w:r>
+        <w:t>s</w:t>
+      </w:r>
       <w:proofErr w:type="spellEnd"/>
       <w:r>
-        <w:rPr>
-          <w:sz w:val="22"/>
-        </w:rPr>
+        <w:t>[</w:t>
+      </w:r>
+      <w:proofErr w:type="spellStart"/>
+      <w:r>
+        <w:t>i</w:t>
+      </w:r>
+      <w:proofErr w:type="spellEnd"/>
+      <w:r>
+        <w:t>]</w:t>
+      </w:r>
+      <w:r>
+        <w:t xml:space="preserve"> + “</w:t>
+      </w:r>
+      <w:r>
+        <w:t>\</w:t>
+      </w:r>
+      <w:r>
+        <w:t>n”</w:t>
+      </w:r>
+      <w:r>
         <w:t>}}</w:t>
       </w:r>
-    </w:p>
-    <w:p>
-      <w:pPr>
-        <w:spacing w:after="272" w:line="276" w:lineRule="auto"/>
-        <w:ind w:left="52" w:firstLine="0"/>
-        <w:jc w:val="left"/>
-        <w:rPr>
-          <w:sz w:val="22"/>
-        </w:rPr>
-      </w:pPr>
-    </w:p>
-    <w:p>
-      <w:pPr>
-        <w:spacing w:after="275" w:line="276" w:lineRule="auto"/>
-        <w:ind w:left="52" w:firstLine="0"/>
-        <w:jc w:val="left"/>
-        <w:rPr>
-          <w:sz w:val="22"/>
-        </w:rPr>
-      </w:pPr>
-      <w:r>
-        <w:rPr>
-          <w:sz w:val="22"/>
-        </w:rPr>
+      <w:r>
         <w:t xml:space="preserve"> </w:t>
       </w:r>
+      <w:r>
+        <w:rPr>
+          <w:sz w:val="22"/>
+        </w:rPr>
+        <w:t xml:space="preserve">{% </w:t>
+      </w:r>
+      <w:proofErr w:type="spellStart"/>
+      <w:r>
+        <w:rPr>
+          <w:sz w:val="22"/>
+        </w:rPr>
+        <w:t>endfor</w:t>
+      </w:r>
+      <w:proofErr w:type="spellEnd"/>
+      <w:r>
+        <w:rPr>
+          <w:sz w:val="22"/>
+        </w:rPr>
+        <w:t xml:space="preserve"> %}</w:t>
+      </w:r>
+      <w:bookmarkStart w:id="1" w:name="_GoBack"/>
+      <w:bookmarkEnd w:id="1"/>
     </w:p>
     <w:p>
       <w:pPr>
@@ -450,16 +450,6 @@
     <w:p>
       <w:pPr>
         <w:spacing w:after="272" w:line="276" w:lineRule="auto"/>
-        <w:ind w:left="636" w:right="854"/>
-        <w:jc w:val="center"/>
-        <w:rPr>
-          <w:sz w:val="22"/>
-        </w:rPr>
-      </w:pPr>
-    </w:p>
-    <w:p>
-      <w:pPr>
-        <w:spacing w:after="272" w:line="276" w:lineRule="auto"/>
         <w:ind w:left="0"/>
         <w:jc w:val="center"/>
         <w:rPr>
@@ -534,6 +524,161 @@
         </w:rPr>
         <w:t xml:space="preserve">May 2021 </w:t>
       </w:r>
+    </w:p>
+    <w:p>
+      <w:r>
+        <w:br w:type="page"/>
+      </w:r>
+    </w:p>
+    <w:p>
+      <w:pPr>
+        <w:pStyle w:val="Heading1"/>
+      </w:pPr>
+      <w:bookmarkStart w:id="2" w:name="_Toc107239407"/>
+      <w:r>
+        <w:lastRenderedPageBreak/>
+        <w:t>ACKNOWLEDGEMENT</w:t>
+      </w:r>
+      <w:bookmarkEnd w:id="2"/>
+    </w:p>
+    <w:p/>
+    <w:p>
+      <w:pPr>
+        <w:jc w:val="center"/>
+      </w:pPr>
+    </w:p>
+    <w:p>
+      <w:pPr>
+        <w:spacing w:after="200" w:line="276" w:lineRule="auto"/>
+        <w:ind w:left="0" w:firstLine="0"/>
+        <w:jc w:val="left"/>
+      </w:pPr>
+      <w:r>
+        <w:br w:type="page"/>
+      </w:r>
+    </w:p>
+    <w:sdt>
+      <w:sdtPr>
+        <w:id w:val="133306772"/>
+        <w:docPartObj>
+          <w:docPartGallery w:val="Table of Contents"/>
+          <w:docPartUnique/>
+        </w:docPartObj>
+      </w:sdtPr>
+      <w:sdtEndPr>
+        <w:rPr>
+          <w:rFonts w:ascii="Times New Roman" w:eastAsia="Times New Roman" w:hAnsi="Times New Roman" w:cs="Times New Roman"/>
+          <w:b/>
+          <w:bCs/>
+          <w:noProof/>
+          <w:color w:val="000000"/>
+          <w:sz w:val="24"/>
+          <w:szCs w:val="22"/>
+          <w:lang w:val="en-PH" w:eastAsia="en-PH"/>
+        </w:rPr>
+      </w:sdtEndPr>
+      <w:sdtContent>
+        <w:p>
+          <w:pPr>
+            <w:pStyle w:val="TOCHeading"/>
+          </w:pPr>
+          <w:r>
+            <w:t>Table of Contents</w:t>
+          </w:r>
+        </w:p>
+        <w:p>
+          <w:pPr>
+            <w:pStyle w:val="TOC1"/>
+            <w:tabs>
+              <w:tab w:val="right" w:leader="dot" w:pos="9350"/>
+            </w:tabs>
+            <w:rPr>
+              <w:noProof/>
+            </w:rPr>
+          </w:pPr>
+          <w:r>
+            <w:fldChar w:fldCharType="begin"/>
+          </w:r>
+          <w:r>
+            <w:instrText xml:space="preserve"> TOC \o "1-3" \h \z \u </w:instrText>
+          </w:r>
+          <w:r>
+            <w:fldChar w:fldCharType="separate"/>
+          </w:r>
+          <w:hyperlink w:anchor="_Toc107239407" w:history="1">
+            <w:r>
+              <w:rPr>
+                <w:rStyle w:val="Hyperlink"/>
+                <w:noProof/>
+              </w:rPr>
+              <w:t>ACKNOWLEDGEMENT</w:t>
+            </w:r>
+            <w:r>
+              <w:rPr>
+                <w:noProof/>
+                <w:webHidden/>
+              </w:rPr>
+              <w:tab/>
+            </w:r>
+            <w:r>
+              <w:rPr>
+                <w:noProof/>
+                <w:webHidden/>
+              </w:rPr>
+              <w:fldChar w:fldCharType="begin"/>
+            </w:r>
+            <w:r>
+              <w:rPr>
+                <w:noProof/>
+                <w:webHidden/>
+              </w:rPr>
+              <w:instrText xml:space="preserve"> PAGEREF _Toc107239407 \h </w:instrText>
+            </w:r>
+            <w:r>
+              <w:rPr>
+                <w:noProof/>
+                <w:webHidden/>
+              </w:rPr>
+            </w:r>
+            <w:r>
+              <w:rPr>
+                <w:noProof/>
+                <w:webHidden/>
+              </w:rPr>
+              <w:fldChar w:fldCharType="separate"/>
+            </w:r>
+            <w:r>
+              <w:rPr>
+                <w:noProof/>
+                <w:webHidden/>
+              </w:rPr>
+              <w:t>2</w:t>
+            </w:r>
+            <w:r>
+              <w:rPr>
+                <w:noProof/>
+                <w:webHidden/>
+              </w:rPr>
+              <w:fldChar w:fldCharType="end"/>
+            </w:r>
+          </w:hyperlink>
+        </w:p>
+        <w:p>
+          <w:r>
+            <w:rPr>
+              <w:b/>
+              <w:bCs/>
+              <w:noProof/>
+            </w:rPr>
+            <w:fldChar w:fldCharType="end"/>
+          </w:r>
+        </w:p>
+      </w:sdtContent>
+    </w:sdt>
+    <w:p>
+      <w:pPr>
+        <w:jc w:val="center"/>
+      </w:pPr>
     </w:p>
     <w:sectPr>
       <w:pgSz w:w="12240" w:h="15840"/>
@@ -1023,18 +1168,18 @@
     <w:link w:val="TitleChar"/>
     <w:uiPriority w:val="10"/>
     <w:qFormat/>
-    <w:rsid w:val="00606C34"/>
+    <w:rsid w:val="00E36104"/>
     <w:pPr>
       <w:spacing w:after="0" w:line="240" w:lineRule="auto"/>
       <w:contextualSpacing/>
       <w:jc w:val="center"/>
     </w:pPr>
     <w:rPr>
-      <w:rFonts w:ascii="Arial" w:eastAsiaTheme="majorEastAsia" w:hAnsi="Arial" w:cstheme="majorBidi"/>
+      <w:rFonts w:eastAsiaTheme="majorEastAsia" w:cstheme="majorBidi"/>
       <w:b/>
       <w:spacing w:val="-10"/>
       <w:kern w:val="28"/>
-      <w:sz w:val="36"/>
+      <w:sz w:val="22"/>
       <w:szCs w:val="56"/>
     </w:rPr>
   </w:style>
@@ -1043,14 +1188,15 @@
     <w:basedOn w:val="DefaultParagraphFont"/>
     <w:link w:val="Title"/>
     <w:uiPriority w:val="10"/>
-    <w:rsid w:val="00606C34"/>
+    <w:rsid w:val="00E36104"/>
     <w:rPr>
-      <w:rFonts w:ascii="Arial" w:eastAsiaTheme="majorEastAsia" w:hAnsi="Arial" w:cstheme="majorBidi"/>
+      <w:rFonts w:ascii="Times New Roman" w:eastAsiaTheme="majorEastAsia" w:hAnsi="Times New Roman" w:cstheme="majorBidi"/>
       <w:b/>
+      <w:color w:val="000000"/>
       <w:spacing w:val="-10"/>
       <w:kern w:val="28"/>
-      <w:sz w:val="36"/>
       <w:szCs w:val="56"/>
+      <w:lang w:val="en-PH" w:eastAsia="en-PH"/>
     </w:rPr>
   </w:style>
   <w:style w:type="character" w:customStyle="1" w:styleId="Heading1Char">
@@ -1087,13 +1233,83 @@
     <w:basedOn w:val="DefaultParagraphFont"/>
     <w:uiPriority w:val="33"/>
     <w:qFormat/>
-    <w:rsid w:val="006F1DF9"/>
+    <w:rsid w:val="00E36104"/>
     <w:rPr>
+      <w:rFonts w:ascii="Times New Roman" w:hAnsi="Times New Roman"/>
       <w:b/>
       <w:bCs/>
-      <w:i/>
+      <w:i w:val="0"/>
       <w:iCs/>
       <w:spacing w:val="5"/>
+      <w:sz w:val="24"/>
+    </w:rPr>
+  </w:style>
+  <w:style w:type="paragraph" w:styleId="TOCHeading">
+    <w:name w:val="TOC Heading"/>
+    <w:basedOn w:val="Heading1"/>
+    <w:next w:val="Normal"/>
+    <w:uiPriority w:val="39"/>
+    <w:unhideWhenUsed/>
+    <w:qFormat/>
+    <w:rsid w:val="00E36104"/>
+    <w:pPr>
+      <w:keepNext/>
+      <w:keepLines/>
+      <w:spacing w:before="240" w:beforeAutospacing="0" w:after="0" w:afterAutospacing="0" w:line="259" w:lineRule="auto"/>
+      <w:ind w:left="0" w:firstLine="0"/>
+      <w:jc w:val="left"/>
+      <w:outlineLvl w:val="9"/>
+    </w:pPr>
+    <w:rPr>
+      <w:rFonts w:asciiTheme="majorHAnsi" w:eastAsiaTheme="majorEastAsia" w:hAnsiTheme="majorHAnsi" w:cstheme="majorBidi"/>
+      <w:b w:val="0"/>
+      <w:bCs w:val="0"/>
+      <w:color w:val="365F91" w:themeColor="accent1" w:themeShade="BF"/>
+      <w:kern w:val="0"/>
+      <w:sz w:val="32"/>
+      <w:szCs w:val="32"/>
+      <w:lang w:val="en-US" w:eastAsia="en-US"/>
+    </w:rPr>
+  </w:style>
+  <w:style w:type="paragraph" w:styleId="TOC1">
+    <w:name w:val="toc 1"/>
+    <w:basedOn w:val="Normal"/>
+    <w:next w:val="Normal"/>
+    <w:autoRedefine/>
+    <w:uiPriority w:val="39"/>
+    <w:unhideWhenUsed/>
+    <w:rsid w:val="00E36104"/>
+    <w:pPr>
+      <w:spacing w:after="100"/>
+      <w:ind w:left="0"/>
+    </w:pPr>
+  </w:style>
+  <w:style w:type="character" w:styleId="Hyperlink">
+    <w:name w:val="Hyperlink"/>
+    <w:basedOn w:val="DefaultParagraphFont"/>
+    <w:uiPriority w:val="99"/>
+    <w:unhideWhenUsed/>
+    <w:rsid w:val="00E36104"/>
+    <w:rPr>
+      <w:color w:val="0000FF" w:themeColor="hyperlink"/>
+      <w:u w:val="single"/>
+    </w:rPr>
+  </w:style>
+  <w:style w:type="paragraph" w:styleId="NoSpacing">
+    <w:name w:val="No Spacing"/>
+    <w:uiPriority w:val="1"/>
+    <w:qFormat/>
+    <w:rsid w:val="00BC25F1"/>
+    <w:pPr>
+      <w:spacing w:after="0" w:line="240" w:lineRule="auto"/>
+      <w:ind w:left="10" w:hanging="10"/>
+      <w:jc w:val="both"/>
+    </w:pPr>
+    <w:rPr>
+      <w:rFonts w:ascii="Times New Roman" w:eastAsia="Times New Roman" w:hAnsi="Times New Roman" w:cs="Times New Roman"/>
+      <w:color w:val="000000"/>
+      <w:sz w:val="24"/>
+      <w:lang w:val="en-PH" w:eastAsia="en-PH"/>
     </w:rPr>
   </w:style>
 </w:styles>
@@ -1382,4 +1598,16 @@
   <a:objectDefaults/>
   <a:extraClrSchemeLst/>
 </a:theme>
+</file>
+
+<file path=customXml/item1.xml><?xml version="1.0" encoding="utf-8"?>
+<b:Sources xmlns:b="http://schemas.openxmlformats.org/officeDocument/2006/bibliography" xmlns="http://schemas.openxmlformats.org/officeDocument/2006/bibliography" SelectedStyle="\APASixthEditionOfficeOnline.xsl" StyleName="APA" Version="6"/>
+</file>
+
+<file path=customXml/itemProps1.xml><?xml version="1.0" encoding="utf-8"?>
+<ds:datastoreItem xmlns:ds="http://schemas.openxmlformats.org/officeDocument/2006/customXml" ds:itemID="{ACBF298A-D380-4C80-A93A-5C3826384546}">
+  <ds:schemaRefs>
+    <ds:schemaRef ds:uri="http://schemas.openxmlformats.org/officeDocument/2006/bibliography"/>
+  </ds:schemaRefs>
+</ds:datastoreItem>
 </file>